--- a/USAL37/exercice_Bibliothèque/Exercice_Bibliothèque.docx
+++ b/USAL37/exercice_Bibliothèque/Exercice_Bibliothèque.docx
@@ -648,9 +648,204 @@
         <w:t xml:space="preserve">Un livre peut être emprunté 1 ou plusieurs clients</w:t>
       </w:r>
     </w:p>
+    <w:p>
+      <w:pPr>
+        <w:shd w:fill="ffffff" w:val="clear"/>
+        <w:spacing w:after="320" w:lineRule="auto"/>
+        <w:jc w:val="center"/>
+        <w:rPr>
+          <w:rFonts w:ascii="Spectral" w:cs="Spectral" w:eastAsia="Spectral" w:hAnsi="Spectral"/>
+          <w:b w:val="1"/>
+          <w:color w:val="ffffff"/>
+          <w:sz w:val="20"/>
+          <w:szCs w:val="20"/>
+          <w:shd w:fill="e06666" w:val="clear"/>
+        </w:rPr>
+      </w:pPr>
+      <w:r>
+        <w:rPr>
+          <w:rtl w:val="0"/>
+        </w:rPr>
+      </w:r>
+    </w:p>
+    <w:p>
+      <w:pPr>
+        <w:shd w:fill="ffffff" w:val="clear"/>
+        <w:spacing w:after="320" w:lineRule="auto"/>
+        <w:jc w:val="center"/>
+        <w:rPr>
+          <w:rFonts w:ascii="Spectral" w:cs="Spectral" w:eastAsia="Spectral" w:hAnsi="Spectral"/>
+          <w:b w:val="1"/>
+          <w:color w:val="ffffff"/>
+          <w:sz w:val="20"/>
+          <w:szCs w:val="20"/>
+          <w:shd w:fill="e06666" w:val="clear"/>
+        </w:rPr>
+      </w:pPr>
+      <w:r>
+        <w:rPr>
+          <w:rtl w:val="0"/>
+        </w:rPr>
+      </w:r>
+    </w:p>
+    <w:p>
+      <w:pPr>
+        <w:shd w:fill="ffffff" w:val="clear"/>
+        <w:spacing w:after="320" w:lineRule="auto"/>
+        <w:jc w:val="center"/>
+        <w:rPr>
+          <w:rFonts w:ascii="Spectral" w:cs="Spectral" w:eastAsia="Spectral" w:hAnsi="Spectral"/>
+          <w:b w:val="1"/>
+          <w:color w:val="ffffff"/>
+          <w:sz w:val="20"/>
+          <w:szCs w:val="20"/>
+          <w:shd w:fill="e06666" w:val="clear"/>
+        </w:rPr>
+      </w:pPr>
+      <w:r>
+        <w:rPr>
+          <w:rtl w:val="0"/>
+        </w:rPr>
+      </w:r>
+    </w:p>
+    <w:p>
+      <w:pPr>
+        <w:shd w:fill="ffffff" w:val="clear"/>
+        <w:spacing w:after="320" w:lineRule="auto"/>
+        <w:jc w:val="center"/>
+        <w:rPr>
+          <w:rFonts w:ascii="Spectral" w:cs="Spectral" w:eastAsia="Spectral" w:hAnsi="Spectral"/>
+          <w:b w:val="1"/>
+          <w:color w:val="ffffff"/>
+          <w:sz w:val="20"/>
+          <w:szCs w:val="20"/>
+          <w:shd w:fill="e06666" w:val="clear"/>
+        </w:rPr>
+      </w:pPr>
+      <w:r>
+        <w:rPr>
+          <w:rtl w:val="0"/>
+        </w:rPr>
+      </w:r>
+    </w:p>
+    <w:p>
+      <w:pPr>
+        <w:shd w:fill="ffffff" w:val="clear"/>
+        <w:spacing w:after="320" w:lineRule="auto"/>
+        <w:jc w:val="center"/>
+        <w:rPr>
+          <w:rFonts w:ascii="Spectral" w:cs="Spectral" w:eastAsia="Spectral" w:hAnsi="Spectral"/>
+          <w:b w:val="1"/>
+          <w:color w:val="ffffff"/>
+          <w:sz w:val="20"/>
+          <w:szCs w:val="20"/>
+          <w:shd w:fill="e06666" w:val="clear"/>
+        </w:rPr>
+      </w:pPr>
+      <w:r>
+        <w:rPr>
+          <w:rtl w:val="0"/>
+        </w:rPr>
+      </w:r>
+    </w:p>
     <w:tbl>
       <w:tblPr>
         <w:tblStyle w:val="Table2"/>
+        <w:tblW w:w="9029.0" w:type="dxa"/>
+        <w:jc w:val="center"/>
+        <w:tblBorders>
+          <w:top w:color="000000" w:space="0" w:sz="8" w:val="single"/>
+          <w:left w:color="000000" w:space="0" w:sz="8" w:val="single"/>
+          <w:bottom w:color="000000" w:space="0" w:sz="8" w:val="single"/>
+          <w:right w:color="000000" w:space="0" w:sz="8" w:val="single"/>
+          <w:insideH w:color="000000" w:space="0" w:sz="8" w:val="single"/>
+          <w:insideV w:color="000000" w:space="0" w:sz="8" w:val="single"/>
+        </w:tblBorders>
+        <w:tblLayout w:type="fixed"/>
+        <w:tblLook w:val="0600"/>
+      </w:tblPr>
+      <w:tblGrid>
+        <w:gridCol w:w="9029"/>
+        <w:tblGridChange w:id="0">
+          <w:tblGrid>
+            <w:gridCol w:w="9029"/>
+          </w:tblGrid>
+        </w:tblGridChange>
+      </w:tblGrid>
+      <w:tr>
+        <w:trPr>
+          <w:cantSplit w:val="0"/>
+          <w:tblHeader w:val="0"/>
+        </w:trPr>
+        <w:tc>
+          <w:tcPr>
+            <w:tcBorders>
+              <w:top w:color="000000" w:space="0" w:sz="0" w:val="nil"/>
+              <w:left w:color="000000" w:space="0" w:sz="0" w:val="nil"/>
+              <w:bottom w:color="000000" w:space="0" w:sz="0" w:val="nil"/>
+              <w:right w:color="000000" w:space="0" w:sz="0" w:val="nil"/>
+            </w:tcBorders>
+            <w:shd w:fill="e06666" w:val="clear"/>
+            <w:tcMar>
+              <w:top w:w="100.0" w:type="dxa"/>
+              <w:left w:w="100.0" w:type="dxa"/>
+              <w:bottom w:w="100.0" w:type="dxa"/>
+              <w:right w:w="100.0" w:type="dxa"/>
+            </w:tcMar>
+            <w:vAlign w:val="top"/>
+          </w:tcPr>
+          <w:p>
+            <w:pPr>
+              <w:widowControl w:val="0"/>
+              <w:spacing w:line="240" w:lineRule="auto"/>
+              <w:jc w:val="center"/>
+              <w:rPr>
+                <w:rFonts w:ascii="Spectral" w:cs="Spectral" w:eastAsia="Spectral" w:hAnsi="Spectral"/>
+                <w:b w:val="1"/>
+                <w:color w:val="ffffff"/>
+                <w:sz w:val="20"/>
+                <w:szCs w:val="20"/>
+              </w:rPr>
+            </w:pPr>
+            <w:r>
+              <w:rPr>
+                <w:rFonts w:ascii="Spectral" w:cs="Spectral" w:eastAsia="Spectral" w:hAnsi="Spectral"/>
+                <w:b w:val="1"/>
+                <w:color w:val="ffffff"/>
+                <w:sz w:val="20"/>
+                <w:szCs w:val="20"/>
+                <w:rtl w:val="0"/>
+              </w:rPr>
+              <w:t xml:space="preserve">DICTIONNAIRE DES DONNÉES</w:t>
+            </w:r>
+            <w:r>
+              <w:rPr>
+                <w:rtl w:val="0"/>
+              </w:rPr>
+            </w:r>
+          </w:p>
+        </w:tc>
+      </w:tr>
+    </w:tbl>
+    <w:p>
+      <w:pPr>
+        <w:shd w:fill="ffffff" w:val="clear"/>
+        <w:spacing w:after="240" w:before="240" w:lineRule="auto"/>
+        <w:rPr>
+          <w:rFonts w:ascii="Spectral" w:cs="Spectral" w:eastAsia="Spectral" w:hAnsi="Spectral"/>
+          <w:sz w:val="20"/>
+          <w:szCs w:val="20"/>
+        </w:rPr>
+      </w:pPr>
+      <w:r>
+        <w:rPr>
+          <w:rtl w:val="0"/>
+        </w:rPr>
+      </w:r>
+    </w:p>
+    <w:tbl>
+      <w:tblPr>
+        <w:tblStyle w:val="Table3"/>
         <w:tblW w:w="9029.0" w:type="dxa"/>
         <w:jc w:val="left"/>
         <w:tblInd w:w="100.0" w:type="pct"/>
@@ -1058,7 +1253,7 @@
                 <w:szCs w:val="20"/>
                 <w:rtl w:val="0"/>
               </w:rPr>
-              <w:t xml:space="preserve">20</w:t>
+              <w:t xml:space="preserve">8</w:t>
             </w:r>
           </w:p>
         </w:tc>
@@ -1456,7 +1651,7 @@
                 <w:szCs w:val="20"/>
                 <w:rtl w:val="0"/>
               </w:rPr>
-              <w:t xml:space="preserve">50</w:t>
+              <w:t xml:space="preserve">255</w:t>
             </w:r>
           </w:p>
         </w:tc>
@@ -1539,7 +1734,7 @@
                 <w:szCs w:val="20"/>
                 <w:rtl w:val="0"/>
               </w:rPr>
-              <w:t xml:space="preserve">clients_adress</w:t>
+              <w:t xml:space="preserve">clients_address</w:t>
             </w:r>
           </w:p>
         </w:tc>
@@ -1655,7 +1850,7 @@
                 <w:szCs w:val="20"/>
                 <w:rtl w:val="0"/>
               </w:rPr>
-              <w:t xml:space="preserve">255</w:t>
+              <w:t xml:space="preserve">500</w:t>
             </w:r>
           </w:p>
         </w:tc>
@@ -1854,7 +2049,7 @@
                 <w:szCs w:val="20"/>
                 <w:rtl w:val="0"/>
               </w:rPr>
-              <w:t xml:space="preserve">10</w:t>
+              <w:t xml:space="preserve">5,2</w:t>
             </w:r>
           </w:p>
         </w:tc>
@@ -1937,7 +2132,7 @@
                 <w:szCs w:val="20"/>
                 <w:rtl w:val="0"/>
               </w:rPr>
-              <w:t xml:space="preserve">book_id</w:t>
+              <w:t xml:space="preserve">book_isbn</w:t>
             </w:r>
           </w:p>
         </w:tc>
@@ -2053,7 +2248,7 @@
                 <w:szCs w:val="20"/>
                 <w:rtl w:val="0"/>
               </w:rPr>
-              <w:t xml:space="preserve">32</w:t>
+              <w:t xml:space="preserve">21</w:t>
             </w:r>
           </w:p>
         </w:tc>
@@ -2136,7 +2331,7 @@
                 <w:szCs w:val="20"/>
                 <w:rtl w:val="0"/>
               </w:rPr>
-              <w:t xml:space="preserve">book_title</w:t>
+              <w:t xml:space="preserve">book_id</w:t>
             </w:r>
           </w:p>
         </w:tc>
@@ -2174,7 +2369,7 @@
                 <w:szCs w:val="20"/>
                 <w:rtl w:val="0"/>
               </w:rPr>
-              <w:t xml:space="preserve">titre du livre</w:t>
+              <w:t xml:space="preserve">identifiant du livre propre à la biblio</w:t>
             </w:r>
           </w:p>
         </w:tc>
@@ -2252,7 +2447,7 @@
                 <w:szCs w:val="20"/>
                 <w:rtl w:val="0"/>
               </w:rPr>
-              <w:t xml:space="preserve">50</w:t>
+              <w:t xml:space="preserve">32</w:t>
             </w:r>
           </w:p>
         </w:tc>
@@ -2291,7 +2486,7 @@
                 <w:szCs w:val="20"/>
                 <w:rtl w:val="0"/>
               </w:rPr>
-              <w:t xml:space="preserve">obligatoire</w:t>
+              <w:t xml:space="preserve">Identifiant</w:t>
             </w:r>
           </w:p>
         </w:tc>
@@ -2335,7 +2530,7 @@
                 <w:szCs w:val="20"/>
                 <w:rtl w:val="0"/>
               </w:rPr>
-              <w:t xml:space="preserve">book_editor</w:t>
+              <w:t xml:space="preserve">book_title</w:t>
             </w:r>
           </w:p>
         </w:tc>
@@ -2373,7 +2568,7 @@
                 <w:szCs w:val="20"/>
                 <w:rtl w:val="0"/>
               </w:rPr>
-              <w:t xml:space="preserve">nom de l’éditeur</w:t>
+              <w:t xml:space="preserve">titre du livre</w:t>
             </w:r>
           </w:p>
         </w:tc>
@@ -2412,7 +2607,7 @@
                 <w:szCs w:val="20"/>
                 <w:rtl w:val="0"/>
               </w:rPr>
-              <w:t xml:space="preserve">A</w:t>
+              <w:t xml:space="preserve">AN</w:t>
             </w:r>
           </w:p>
         </w:tc>
@@ -2451,7 +2646,7 @@
                 <w:szCs w:val="20"/>
                 <w:rtl w:val="0"/>
               </w:rPr>
-              <w:t xml:space="preserve">50</w:t>
+              <w:t xml:space="preserve">100</w:t>
             </w:r>
           </w:p>
         </w:tc>
@@ -2534,7 +2729,7 @@
                 <w:szCs w:val="20"/>
                 <w:rtl w:val="0"/>
               </w:rPr>
-              <w:t xml:space="preserve">book_condition</w:t>
+              <w:t xml:space="preserve">book_editor</w:t>
             </w:r>
           </w:p>
         </w:tc>
@@ -2572,7 +2767,7 @@
                 <w:szCs w:val="20"/>
                 <w:rtl w:val="0"/>
               </w:rPr>
-              <w:t xml:space="preserve">l’état du livre</w:t>
+              <w:t xml:space="preserve">nom de l’éditeur</w:t>
             </w:r>
           </w:p>
         </w:tc>
@@ -2650,7 +2845,7 @@
                 <w:szCs w:val="20"/>
                 <w:rtl w:val="0"/>
               </w:rPr>
-              <w:t xml:space="preserve">16</w:t>
+              <w:t xml:space="preserve">50</w:t>
             </w:r>
           </w:p>
         </w:tc>
@@ -2733,7 +2928,7 @@
                 <w:szCs w:val="20"/>
                 <w:rtl w:val="0"/>
               </w:rPr>
-              <w:t xml:space="preserve">book_buy_date</w:t>
+              <w:t xml:space="preserve">book_condition</w:t>
             </w:r>
           </w:p>
         </w:tc>
@@ -2771,7 +2966,7 @@
                 <w:szCs w:val="20"/>
                 <w:rtl w:val="0"/>
               </w:rPr>
-              <w:t xml:space="preserve">date d’achat du livre</w:t>
+              <w:t xml:space="preserve">l’état du livre</w:t>
             </w:r>
           </w:p>
         </w:tc>
@@ -2810,7 +3005,7 @@
                 <w:szCs w:val="20"/>
                 <w:rtl w:val="0"/>
               </w:rPr>
-              <w:t xml:space="preserve">D</w:t>
+              <w:t xml:space="preserve">A</w:t>
             </w:r>
           </w:p>
         </w:tc>
@@ -2835,16 +3030,21 @@
             <w:pPr>
               <w:widowControl w:val="0"/>
               <w:spacing w:line="240" w:lineRule="auto"/>
-              <w:rPr>
-                <w:rFonts w:ascii="Spectral" w:cs="Spectral" w:eastAsia="Spectral" w:hAnsi="Spectral"/>
-                <w:sz w:val="20"/>
-                <w:szCs w:val="20"/>
-              </w:rPr>
-            </w:pPr>
-            <w:r>
-              <w:rPr>
-                <w:rtl w:val="0"/>
-              </w:rPr>
+              <w:jc w:val="center"/>
+              <w:rPr>
+                <w:rFonts w:ascii="Spectral" w:cs="Spectral" w:eastAsia="Spectral" w:hAnsi="Spectral"/>
+                <w:sz w:val="20"/>
+                <w:szCs w:val="20"/>
+              </w:rPr>
+            </w:pPr>
+            <w:r>
+              <w:rPr>
+                <w:rFonts w:ascii="Spectral" w:cs="Spectral" w:eastAsia="Spectral" w:hAnsi="Spectral"/>
+                <w:sz w:val="20"/>
+                <w:szCs w:val="20"/>
+                <w:rtl w:val="0"/>
+              </w:rPr>
+              <w:t xml:space="preserve">255</w:t>
             </w:r>
           </w:p>
         </w:tc>
@@ -2927,7 +3127,7 @@
                 <w:szCs w:val="20"/>
                 <w:rtl w:val="0"/>
               </w:rPr>
-              <w:t xml:space="preserve">book_authors</w:t>
+              <w:t xml:space="preserve">book_buy_date</w:t>
             </w:r>
           </w:p>
         </w:tc>
@@ -2965,7 +3165,7 @@
                 <w:szCs w:val="20"/>
                 <w:rtl w:val="0"/>
               </w:rPr>
-              <w:t xml:space="preserve">liste des auteurs</w:t>
+              <w:t xml:space="preserve">date d’achat du livre</w:t>
             </w:r>
           </w:p>
         </w:tc>
@@ -3004,7 +3204,7 @@
                 <w:szCs w:val="20"/>
                 <w:rtl w:val="0"/>
               </w:rPr>
-              <w:t xml:space="preserve">A</w:t>
+              <w:t xml:space="preserve">D</w:t>
             </w:r>
           </w:p>
         </w:tc>
@@ -3037,12 +3237,8 @@
             </w:pPr>
             <w:r>
               <w:rPr>
-                <w:rFonts w:ascii="Spectral" w:cs="Spectral" w:eastAsia="Spectral" w:hAnsi="Spectral"/>
-                <w:sz w:val="20"/>
-                <w:szCs w:val="20"/>
-                <w:rtl w:val="0"/>
-              </w:rPr>
-              <w:t xml:space="preserve">200</w:t>
+                <w:rtl w:val="0"/>
+              </w:rPr>
             </w:r>
           </w:p>
         </w:tc>
@@ -3099,7 +3295,7 @@
               <w:bottom w:color="000000" w:space="0" w:sz="4" w:val="single"/>
               <w:right w:color="000000" w:space="0" w:sz="8" w:val="single"/>
             </w:tcBorders>
-            <w:shd w:fill="d0e0e3" w:val="clear"/>
+            <w:shd w:fill="d9ead3" w:val="clear"/>
             <w:tcMar>
               <w:top w:w="100.0" w:type="dxa"/>
               <w:left w:w="100.0" w:type="dxa"/>
@@ -3125,7 +3321,7 @@
                 <w:szCs w:val="20"/>
                 <w:rtl w:val="0"/>
               </w:rPr>
-              <w:t xml:space="preserve">borrow_date</w:t>
+              <w:t xml:space="preserve">book_authors</w:t>
             </w:r>
           </w:p>
         </w:tc>
@@ -3137,7 +3333,7 @@
               <w:bottom w:color="000000" w:space="0" w:sz="8" w:val="single"/>
               <w:right w:color="000000" w:space="0" w:sz="8" w:val="single"/>
             </w:tcBorders>
-            <w:shd w:fill="d0e0e3" w:val="clear"/>
+            <w:shd w:fill="d9ead3" w:val="clear"/>
             <w:tcMar>
               <w:top w:w="100.0" w:type="dxa"/>
               <w:left w:w="100.0" w:type="dxa"/>
@@ -3163,7 +3359,7 @@
                 <w:szCs w:val="20"/>
                 <w:rtl w:val="0"/>
               </w:rPr>
-              <w:t xml:space="preserve">date d’un emprunt</w:t>
+              <w:t xml:space="preserve">liste des auteurs</w:t>
             </w:r>
           </w:p>
         </w:tc>
@@ -3175,7 +3371,7 @@
               <w:bottom w:color="000000" w:space="0" w:sz="4" w:val="single"/>
               <w:right w:color="000000" w:space="0" w:sz="4" w:val="single"/>
             </w:tcBorders>
-            <w:shd w:fill="d0e0e3" w:val="clear"/>
+            <w:shd w:fill="d9ead3" w:val="clear"/>
             <w:tcMar>
               <w:top w:w="100.0" w:type="dxa"/>
               <w:left w:w="100.0" w:type="dxa"/>
@@ -3202,7 +3398,7 @@
                 <w:szCs w:val="20"/>
                 <w:rtl w:val="0"/>
               </w:rPr>
-              <w:t xml:space="preserve">D</w:t>
+              <w:t xml:space="preserve">A</w:t>
             </w:r>
           </w:p>
         </w:tc>
@@ -3214,7 +3410,7 @@
               <w:bottom w:color="000000" w:space="0" w:sz="4" w:val="single"/>
               <w:right w:color="000000" w:space="0" w:sz="4" w:val="single"/>
             </w:tcBorders>
-            <w:shd w:fill="d0e0e3" w:val="clear"/>
+            <w:shd w:fill="d9ead3" w:val="clear"/>
             <w:tcMar>
               <w:top w:w="100.0" w:type="dxa"/>
               <w:left w:w="100.0" w:type="dxa"/>
@@ -3235,8 +3431,12 @@
             </w:pPr>
             <w:r>
               <w:rPr>
-                <w:rtl w:val="0"/>
-              </w:rPr>
+                <w:rFonts w:ascii="Spectral" w:cs="Spectral" w:eastAsia="Spectral" w:hAnsi="Spectral"/>
+                <w:sz w:val="20"/>
+                <w:szCs w:val="20"/>
+                <w:rtl w:val="0"/>
+              </w:rPr>
+              <w:t xml:space="preserve">200</w:t>
             </w:r>
           </w:p>
         </w:tc>
@@ -3248,7 +3448,7 @@
               <w:bottom w:color="000000" w:space="0" w:sz="4" w:val="single"/>
               <w:right w:color="000000" w:space="0" w:sz="4" w:val="single"/>
             </w:tcBorders>
-            <w:shd w:fill="d0e0e3" w:val="clear"/>
+            <w:shd w:fill="d9ead3" w:val="clear"/>
             <w:tcMar>
               <w:top w:w="100.0" w:type="dxa"/>
               <w:left w:w="100.0" w:type="dxa"/>
@@ -3319,7 +3519,7 @@
                 <w:szCs w:val="20"/>
                 <w:rtl w:val="0"/>
               </w:rPr>
-              <w:t xml:space="preserve">borrow_return</w:t>
+              <w:t xml:space="preserve">borrow_date</w:t>
             </w:r>
           </w:p>
         </w:tc>
@@ -3357,7 +3557,7 @@
                 <w:szCs w:val="20"/>
                 <w:rtl w:val="0"/>
               </w:rPr>
-              <w:t xml:space="preserve">date de retour d’un emprunt</w:t>
+              <w:t xml:space="preserve">date d’un emprunt</w:t>
             </w:r>
           </w:p>
         </w:tc>
@@ -3469,7 +3669,300 @@
                 <w:szCs w:val="20"/>
                 <w:rtl w:val="0"/>
               </w:rPr>
+              <w:t xml:space="preserve">obligatoire</w:t>
+            </w:r>
+          </w:p>
+        </w:tc>
+      </w:tr>
+      <w:tr>
+        <w:trPr>
+          <w:cantSplit w:val="0"/>
+          <w:tblHeader w:val="0"/>
+        </w:trPr>
+        <w:tc>
+          <w:tcPr>
+            <w:tcBorders>
+              <w:top w:color="000000" w:space="0" w:sz="4" w:val="single"/>
+              <w:left w:color="000000" w:space="0" w:sz="4" w:val="single"/>
+              <w:bottom w:color="000000" w:space="0" w:sz="4" w:val="single"/>
+              <w:right w:color="000000" w:space="0" w:sz="8" w:val="single"/>
+            </w:tcBorders>
+            <w:shd w:fill="d0e0e3" w:val="clear"/>
+            <w:tcMar>
+              <w:top w:w="100.0" w:type="dxa"/>
+              <w:left w:w="100.0" w:type="dxa"/>
+              <w:bottom w:w="100.0" w:type="dxa"/>
+              <w:right w:w="100.0" w:type="dxa"/>
+            </w:tcMar>
+            <w:vAlign w:val="top"/>
+          </w:tcPr>
+          <w:p>
+            <w:pPr>
+              <w:widowControl w:val="0"/>
+              <w:spacing w:before="240" w:lineRule="auto"/>
+              <w:rPr>
+                <w:rFonts w:ascii="Spectral" w:cs="Spectral" w:eastAsia="Spectral" w:hAnsi="Spectral"/>
+                <w:sz w:val="20"/>
+                <w:szCs w:val="20"/>
+              </w:rPr>
+            </w:pPr>
+            <w:r>
+              <w:rPr>
+                <w:rFonts w:ascii="Spectral" w:cs="Spectral" w:eastAsia="Spectral" w:hAnsi="Spectral"/>
+                <w:sz w:val="20"/>
+                <w:szCs w:val="20"/>
+                <w:rtl w:val="0"/>
+              </w:rPr>
+              <w:t xml:space="preserve">borrow_return</w:t>
+            </w:r>
+          </w:p>
+        </w:tc>
+        <w:tc>
+          <w:tcPr>
+            <w:tcBorders>
+              <w:top w:color="000000" w:space="0" w:sz="8" w:val="single"/>
+              <w:left w:color="000000" w:space="0" w:sz="8" w:val="single"/>
+              <w:bottom w:color="000000" w:space="0" w:sz="8" w:val="single"/>
+              <w:right w:color="000000" w:space="0" w:sz="8" w:val="single"/>
+            </w:tcBorders>
+            <w:shd w:fill="d0e0e3" w:val="clear"/>
+            <w:tcMar>
+              <w:top w:w="100.0" w:type="dxa"/>
+              <w:left w:w="100.0" w:type="dxa"/>
+              <w:bottom w:w="100.0" w:type="dxa"/>
+              <w:right w:w="100.0" w:type="dxa"/>
+            </w:tcMar>
+            <w:vAlign w:val="top"/>
+          </w:tcPr>
+          <w:p>
+            <w:pPr>
+              <w:widowControl w:val="0"/>
+              <w:spacing w:before="240" w:lineRule="auto"/>
+              <w:rPr>
+                <w:rFonts w:ascii="Spectral" w:cs="Spectral" w:eastAsia="Spectral" w:hAnsi="Spectral"/>
+                <w:sz w:val="20"/>
+                <w:szCs w:val="20"/>
+              </w:rPr>
+            </w:pPr>
+            <w:r>
+              <w:rPr>
+                <w:rFonts w:ascii="Spectral" w:cs="Spectral" w:eastAsia="Spectral" w:hAnsi="Spectral"/>
+                <w:sz w:val="20"/>
+                <w:szCs w:val="20"/>
+                <w:rtl w:val="0"/>
+              </w:rPr>
+              <w:t xml:space="preserve">date de retour d’un emprunt</w:t>
+            </w:r>
+          </w:p>
+        </w:tc>
+        <w:tc>
+          <w:tcPr>
+            <w:tcBorders>
+              <w:top w:color="000000" w:space="0" w:sz="4" w:val="single"/>
+              <w:left w:color="000000" w:space="0" w:sz="8" w:val="single"/>
+              <w:bottom w:color="000000" w:space="0" w:sz="4" w:val="single"/>
+              <w:right w:color="000000" w:space="0" w:sz="4" w:val="single"/>
+            </w:tcBorders>
+            <w:shd w:fill="d0e0e3" w:val="clear"/>
+            <w:tcMar>
+              <w:top w:w="100.0" w:type="dxa"/>
+              <w:left w:w="100.0" w:type="dxa"/>
+              <w:bottom w:w="100.0" w:type="dxa"/>
+              <w:right w:w="100.0" w:type="dxa"/>
+            </w:tcMar>
+            <w:vAlign w:val="top"/>
+          </w:tcPr>
+          <w:p>
+            <w:pPr>
+              <w:widowControl w:val="0"/>
+              <w:spacing w:line="240" w:lineRule="auto"/>
+              <w:jc w:val="center"/>
+              <w:rPr>
+                <w:rFonts w:ascii="Spectral" w:cs="Spectral" w:eastAsia="Spectral" w:hAnsi="Spectral"/>
+                <w:sz w:val="20"/>
+                <w:szCs w:val="20"/>
+              </w:rPr>
+            </w:pPr>
+            <w:r>
+              <w:rPr>
+                <w:rFonts w:ascii="Spectral" w:cs="Spectral" w:eastAsia="Spectral" w:hAnsi="Spectral"/>
+                <w:sz w:val="20"/>
+                <w:szCs w:val="20"/>
+                <w:rtl w:val="0"/>
+              </w:rPr>
+              <w:t xml:space="preserve">D</w:t>
+            </w:r>
+          </w:p>
+        </w:tc>
+        <w:tc>
+          <w:tcPr>
+            <w:tcBorders>
+              <w:top w:color="000000" w:space="0" w:sz="4" w:val="single"/>
+              <w:left w:color="000000" w:space="0" w:sz="4" w:val="single"/>
+              <w:bottom w:color="000000" w:space="0" w:sz="4" w:val="single"/>
+              <w:right w:color="000000" w:space="0" w:sz="4" w:val="single"/>
+            </w:tcBorders>
+            <w:shd w:fill="d0e0e3" w:val="clear"/>
+            <w:tcMar>
+              <w:top w:w="100.0" w:type="dxa"/>
+              <w:left w:w="100.0" w:type="dxa"/>
+              <w:bottom w:w="100.0" w:type="dxa"/>
+              <w:right w:w="100.0" w:type="dxa"/>
+            </w:tcMar>
+            <w:vAlign w:val="top"/>
+          </w:tcPr>
+          <w:p>
+            <w:pPr>
+              <w:widowControl w:val="0"/>
+              <w:spacing w:line="240" w:lineRule="auto"/>
+              <w:rPr>
+                <w:rFonts w:ascii="Spectral" w:cs="Spectral" w:eastAsia="Spectral" w:hAnsi="Spectral"/>
+                <w:sz w:val="20"/>
+                <w:szCs w:val="20"/>
+              </w:rPr>
+            </w:pPr>
+            <w:r>
+              <w:rPr>
+                <w:rtl w:val="0"/>
+              </w:rPr>
+            </w:r>
+          </w:p>
+        </w:tc>
+        <w:tc>
+          <w:tcPr>
+            <w:tcBorders>
+              <w:top w:color="000000" w:space="0" w:sz="4" w:val="single"/>
+              <w:left w:color="000000" w:space="0" w:sz="4" w:val="single"/>
+              <w:bottom w:color="000000" w:space="0" w:sz="4" w:val="single"/>
+              <w:right w:color="000000" w:space="0" w:sz="4" w:val="single"/>
+            </w:tcBorders>
+            <w:shd w:fill="d0e0e3" w:val="clear"/>
+            <w:tcMar>
+              <w:top w:w="100.0" w:type="dxa"/>
+              <w:left w:w="100.0" w:type="dxa"/>
+              <w:bottom w:w="100.0" w:type="dxa"/>
+              <w:right w:w="100.0" w:type="dxa"/>
+            </w:tcMar>
+            <w:vAlign w:val="top"/>
+          </w:tcPr>
+          <w:p>
+            <w:pPr>
+              <w:widowControl w:val="0"/>
+              <w:spacing w:line="240" w:lineRule="auto"/>
+              <w:ind w:right="185.55118110236265"/>
+              <w:rPr>
+                <w:rFonts w:ascii="Spectral" w:cs="Spectral" w:eastAsia="Spectral" w:hAnsi="Spectral"/>
+                <w:sz w:val="20"/>
+                <w:szCs w:val="20"/>
+              </w:rPr>
+            </w:pPr>
+            <w:r>
+              <w:rPr>
+                <w:rFonts w:ascii="Spectral" w:cs="Spectral" w:eastAsia="Spectral" w:hAnsi="Spectral"/>
+                <w:sz w:val="20"/>
+                <w:szCs w:val="20"/>
+                <w:rtl w:val="0"/>
+              </w:rPr>
               <w:t xml:space="preserve">facultatif</w:t>
+            </w:r>
+          </w:p>
+        </w:tc>
+      </w:tr>
+    </w:tbl>
+    <w:p>
+      <w:pPr>
+        <w:shd w:fill="ffffff" w:val="clear"/>
+        <w:spacing w:after="320" w:lineRule="auto"/>
+        <w:jc w:val="left"/>
+        <w:rPr>
+          <w:rFonts w:ascii="Spectral" w:cs="Spectral" w:eastAsia="Spectral" w:hAnsi="Spectral"/>
+          <w:b w:val="1"/>
+          <w:color w:val="ffffff"/>
+          <w:sz w:val="20"/>
+          <w:szCs w:val="20"/>
+          <w:shd w:fill="e06666" w:val="clear"/>
+        </w:rPr>
+      </w:pPr>
+      <w:r>
+        <w:rPr>
+          <w:rtl w:val="0"/>
+        </w:rPr>
+      </w:r>
+    </w:p>
+    <w:tbl>
+      <w:tblPr>
+        <w:tblStyle w:val="Table4"/>
+        <w:tblW w:w="9029.0" w:type="dxa"/>
+        <w:jc w:val="center"/>
+        <w:tblBorders>
+          <w:top w:color="000000" w:space="0" w:sz="8" w:val="single"/>
+          <w:left w:color="000000" w:space="0" w:sz="8" w:val="single"/>
+          <w:bottom w:color="000000" w:space="0" w:sz="8" w:val="single"/>
+          <w:right w:color="000000" w:space="0" w:sz="8" w:val="single"/>
+          <w:insideH w:color="000000" w:space="0" w:sz="8" w:val="single"/>
+          <w:insideV w:color="000000" w:space="0" w:sz="8" w:val="single"/>
+        </w:tblBorders>
+        <w:tblLayout w:type="fixed"/>
+        <w:tblLook w:val="0600"/>
+      </w:tblPr>
+      <w:tblGrid>
+        <w:gridCol w:w="9029"/>
+        <w:tblGridChange w:id="0">
+          <w:tblGrid>
+            <w:gridCol w:w="9029"/>
+          </w:tblGrid>
+        </w:tblGridChange>
+      </w:tblGrid>
+      <w:tr>
+        <w:trPr>
+          <w:cantSplit w:val="0"/>
+          <w:tblHeader w:val="0"/>
+        </w:trPr>
+        <w:tc>
+          <w:tcPr>
+            <w:tcBorders>
+              <w:top w:color="000000" w:space="0" w:sz="0" w:val="nil"/>
+              <w:left w:color="000000" w:space="0" w:sz="0" w:val="nil"/>
+              <w:bottom w:color="000000" w:space="0" w:sz="0" w:val="nil"/>
+              <w:right w:color="000000" w:space="0" w:sz="0" w:val="nil"/>
+            </w:tcBorders>
+            <w:shd w:fill="e06666" w:val="clear"/>
+            <w:tcMar>
+              <w:top w:w="100.0" w:type="dxa"/>
+              <w:left w:w="100.0" w:type="dxa"/>
+              <w:bottom w:w="100.0" w:type="dxa"/>
+              <w:right w:w="100.0" w:type="dxa"/>
+            </w:tcMar>
+            <w:vAlign w:val="top"/>
+          </w:tcPr>
+          <w:p>
+            <w:pPr>
+              <w:widowControl w:val="0"/>
+              <w:spacing w:line="240" w:lineRule="auto"/>
+              <w:jc w:val="center"/>
+              <w:rPr>
+                <w:rFonts w:ascii="Spectral" w:cs="Spectral" w:eastAsia="Spectral" w:hAnsi="Spectral"/>
+                <w:b w:val="1"/>
+                <w:color w:val="ffffff"/>
+                <w:sz w:val="20"/>
+                <w:szCs w:val="20"/>
+              </w:rPr>
+            </w:pPr>
+            <w:r>
+              <w:rPr>
+                <w:rFonts w:ascii="Spectral" w:cs="Spectral" w:eastAsia="Spectral" w:hAnsi="Spectral"/>
+                <w:b w:val="1"/>
+                <w:color w:val="ffffff"/>
+                <w:sz w:val="20"/>
+                <w:szCs w:val="20"/>
+                <w:rtl w:val="0"/>
+              </w:rPr>
+              <w:t xml:space="preserve">MODÈLE CONCEPTUEL DES DONNÉES</w:t>
+            </w:r>
+            <w:r>
+              <w:rPr>
+                <w:rtl w:val="0"/>
+              </w:rPr>
             </w:r>
           </w:p>
         </w:tc>
@@ -3503,6 +3996,45 @@
       </w:pPr>
       <w:r>
         <w:rPr>
+          <w:rFonts w:ascii="Spectral" w:cs="Spectral" w:eastAsia="Spectral" w:hAnsi="Spectral"/>
+          <w:sz w:val="20"/>
+          <w:szCs w:val="20"/>
+        </w:rPr>
+        <w:drawing>
+          <wp:inline distB="114300" distT="114300" distL="114300" distR="114300">
+            <wp:extent cx="5731200" cy="3441700"/>
+            <wp:effectExtent b="0" l="0" r="0" t="0"/>
+            <wp:docPr id="1" name="image1.png"/>
+            <a:graphic>
+              <a:graphicData uri="http://schemas.openxmlformats.org/drawingml/2006/picture">
+                <pic:pic>
+                  <pic:nvPicPr>
+                    <pic:cNvPr id="0" name="image1.png"/>
+                    <pic:cNvPicPr preferRelativeResize="0"/>
+                  </pic:nvPicPr>
+                  <pic:blipFill>
+                    <a:blip r:embed="rId6"/>
+                    <a:srcRect b="0" l="0" r="0" t="0"/>
+                    <a:stretch>
+                      <a:fillRect/>
+                    </a:stretch>
+                  </pic:blipFill>
+                  <pic:spPr>
+                    <a:xfrm>
+                      <a:off x="0" y="0"/>
+                      <a:ext cx="5731200" cy="3441700"/>
+                    </a:xfrm>
+                    <a:prstGeom prst="rect"/>
+                    <a:ln/>
+                  </pic:spPr>
+                </pic:pic>
+              </a:graphicData>
+            </a:graphic>
+          </wp:inline>
+        </w:drawing>
+      </w:r>
+      <w:r>
+        <w:rPr>
           <w:rtl w:val="0"/>
         </w:rPr>
       </w:r>
@@ -3522,12 +4054,28 @@
       </w:r>
     </w:p>
     <w:sectPr>
+      <w:headerReference r:id="rId7" w:type="default"/>
       <w:pgSz w:h="16834" w:w="11909" w:orient="portrait"/>
       <w:pgMar w:bottom="1440" w:top="1440" w:left="1440" w:right="1440" w:header="720" w:footer="720"/>
       <w:pgNumType w:start="1"/>
     </w:sectPr>
   </w:body>
 </w:document>
+</file>
+
+<file path=word/header1.xml><?xml version="1.0" encoding="utf-8"?>
+<w:hdr xmlns:mc="http://schemas.openxmlformats.org/markup-compatibility/2006" xmlns:o="urn:schemas-microsoft-com:office:office" xmlns:r="http://schemas.openxmlformats.org/officeDocument/2006/relationships" xmlns:m="http://schemas.openxmlformats.org/officeDocument/2006/math" xmlns:v="urn:schemas-microsoft-com:vml" xmlns:wp="http://schemas.openxmlformats.org/drawingml/2006/wordprocessingDrawing" xmlns:w10="urn:schemas-microsoft-com:office:word" xmlns:w="http://schemas.openxmlformats.org/wordprocessingml/2006/main" xmlns:wne="http://schemas.microsoft.com/office/word/2006/wordml" xmlns:sl="http://schemas.openxmlformats.org/schemaLibrary/2006/main" xmlns:a="http://schemas.openxmlformats.org/drawingml/2006/main" xmlns:pic="http://schemas.openxmlformats.org/drawingml/2006/picture" xmlns:c="http://schemas.openxmlformats.org/drawingml/2006/chart" xmlns:lc="http://schemas.openxmlformats.org/drawingml/2006/lockedCanvas" xmlns:dgm="http://schemas.openxmlformats.org/drawingml/2006/diagram" xmlns:wps="http://schemas.microsoft.com/office/word/2010/wordprocessingShape" xmlns:wpg="http://schemas.microsoft.com/office/word/2010/wordprocessingGroup" xmlns:w14="http://schemas.microsoft.com/office/word/2010/wordml" xmlns:w15="http://schemas.microsoft.com/office/word/2012/wordml">
+  <w:p>
+    <w:pPr>
+      <w:rPr/>
+    </w:pPr>
+    <w:r>
+      <w:rPr>
+        <w:rtl w:val="0"/>
+      </w:rPr>
+    </w:r>
+  </w:p>
+</w:hdr>
 </file>
 
 <file path=word/numbering.xml><?xml version="1.0" encoding="utf-8"?>
@@ -3815,6 +4363,32 @@
     </w:tblPr>
   </w:style>
   <w:style w:type="table" w:styleId="Table2">
+    <w:basedOn w:val="TableNormal"/>
+    <w:tblPr>
+      <w:tblStyleRowBandSize w:val="1"/>
+      <w:tblStyleColBandSize w:val="1"/>
+      <w:tblCellMar>
+        <w:top w:w="100.0" w:type="dxa"/>
+        <w:left w:w="100.0" w:type="dxa"/>
+        <w:bottom w:w="100.0" w:type="dxa"/>
+        <w:right w:w="100.0" w:type="dxa"/>
+      </w:tblCellMar>
+    </w:tblPr>
+  </w:style>
+  <w:style w:type="table" w:styleId="Table3">
+    <w:basedOn w:val="TableNormal"/>
+    <w:tblPr>
+      <w:tblStyleRowBandSize w:val="1"/>
+      <w:tblStyleColBandSize w:val="1"/>
+      <w:tblCellMar>
+        <w:top w:w="100.0" w:type="dxa"/>
+        <w:left w:w="100.0" w:type="dxa"/>
+        <w:bottom w:w="100.0" w:type="dxa"/>
+        <w:right w:w="100.0" w:type="dxa"/>
+      </w:tblCellMar>
+    </w:tblPr>
+  </w:style>
+  <w:style w:type="table" w:styleId="Table4">
     <w:basedOn w:val="TableNormal"/>
     <w:tblPr>
       <w:tblStyleRowBandSize w:val="1"/>

--- a/USAL37/exercice_Bibliothèque/Exercice_Bibliothèque.docx
+++ b/USAL37/exercice_Bibliothèque/Exercice_Bibliothèque.docx
@@ -10,6 +10,7 @@
           <w:rFonts w:ascii="Montserrat" w:cs="Montserrat" w:eastAsia="Montserrat" w:hAnsi="Montserrat"/>
           <w:sz w:val="24"/>
           <w:szCs w:val="24"/>
+          <w:u w:val="single"/>
         </w:rPr>
       </w:pPr>
       <w:r>
@@ -17,6 +18,7 @@
           <w:rFonts w:ascii="Montserrat" w:cs="Montserrat" w:eastAsia="Montserrat" w:hAnsi="Montserrat"/>
           <w:sz w:val="24"/>
           <w:szCs w:val="24"/>
+          <w:u w:val="single"/>
           <w:rtl w:val="0"/>
         </w:rPr>
         <w:t xml:space="preserve">ETUDE DE CAS</w:t>
@@ -28,6 +30,7 @@
         <w:jc w:val="center"/>
         <w:rPr>
           <w:rFonts w:ascii="Montserrat" w:cs="Montserrat" w:eastAsia="Montserrat" w:hAnsi="Montserrat"/>
+          <w:i w:val="1"/>
           <w:sz w:val="24"/>
           <w:szCs w:val="24"/>
         </w:rPr>
@@ -35,6 +38,7 @@
       <w:r>
         <w:rPr>
           <w:rFonts w:ascii="Montserrat" w:cs="Montserrat" w:eastAsia="Montserrat" w:hAnsi="Montserrat"/>
+          <w:i w:val="1"/>
           <w:sz w:val="24"/>
           <w:szCs w:val="24"/>
           <w:rtl w:val="0"/>
@@ -539,16 +543,11 @@
       <w:tr>
         <w:trPr>
           <w:cantSplit w:val="0"/>
+          <w:trHeight w:val="529.4000000000001" w:hRule="atLeast"/>
           <w:tblHeader w:val="0"/>
         </w:trPr>
         <w:tc>
           <w:tcPr>
-            <w:tcBorders>
-              <w:top w:color="000000" w:space="0" w:sz="0" w:val="nil"/>
-              <w:left w:color="000000" w:space="0" w:sz="0" w:val="nil"/>
-              <w:bottom w:color="000000" w:space="0" w:sz="0" w:val="nil"/>
-              <w:right w:color="000000" w:space="0" w:sz="0" w:val="nil"/>
-            </w:tcBorders>
             <w:shd w:fill="e06666" w:val="clear"/>
             <w:tcMar>
               <w:top w:w="100.0" w:type="dxa"/>
@@ -645,7 +644,7 @@
           <w:szCs w:val="20"/>
           <w:rtl w:val="0"/>
         </w:rPr>
-        <w:t xml:space="preserve">Un livre peut être emprunté 1 ou plusieurs clients</w:t>
+        <w:t xml:space="preserve">Un livre peut être emprunté par 1 ou plusieurs clients</w:t>
       </w:r>
     </w:p>
     <w:p>
@@ -779,12 +778,6 @@
         </w:trPr>
         <w:tc>
           <w:tcPr>
-            <w:tcBorders>
-              <w:top w:color="000000" w:space="0" w:sz="0" w:val="nil"/>
-              <w:left w:color="000000" w:space="0" w:sz="0" w:val="nil"/>
-              <w:bottom w:color="000000" w:space="0" w:sz="0" w:val="nil"/>
-              <w:right w:color="000000" w:space="0" w:sz="0" w:val="nil"/>
-            </w:tcBorders>
             <w:shd w:fill="e06666" w:val="clear"/>
             <w:tcMar>
               <w:top w:w="100.0" w:type="dxa"/>
@@ -862,16 +855,16 @@
       </w:tblPr>
       <w:tblGrid>
         <w:gridCol w:w="2355"/>
-        <w:gridCol w:w="3135"/>
-        <w:gridCol w:w="885"/>
-        <w:gridCol w:w="825"/>
+        <w:gridCol w:w="2940"/>
+        <w:gridCol w:w="795"/>
+        <w:gridCol w:w="1110"/>
         <w:gridCol w:w="1829"/>
         <w:tblGridChange w:id="0">
           <w:tblGrid>
             <w:gridCol w:w="2355"/>
-            <w:gridCol w:w="3135"/>
-            <w:gridCol w:w="885"/>
-            <w:gridCol w:w="825"/>
+            <w:gridCol w:w="2940"/>
+            <w:gridCol w:w="795"/>
+            <w:gridCol w:w="1110"/>
             <w:gridCol w:w="1829"/>
           </w:tblGrid>
         </w:tblGridChange>
@@ -883,12 +876,6 @@
         </w:trPr>
         <w:tc>
           <w:tcPr>
-            <w:tcBorders>
-              <w:top w:color="000000" w:space="0" w:sz="8" w:val="single"/>
-              <w:left w:color="000000" w:space="0" w:sz="8" w:val="single"/>
-              <w:bottom w:color="000000" w:space="0" w:sz="4" w:val="single"/>
-              <w:right w:color="000000" w:space="0" w:sz="0" w:val="nil"/>
-            </w:tcBorders>
             <w:shd w:fill="e06666" w:val="clear"/>
             <w:tcMar>
               <w:top w:w="100.0" w:type="dxa"/>
@@ -926,12 +913,6 @@
         </w:tc>
         <w:tc>
           <w:tcPr>
-            <w:tcBorders>
-              <w:top w:color="000000" w:space="0" w:sz="8" w:val="single"/>
-              <w:left w:color="000000" w:space="0" w:sz="0" w:val="nil"/>
-              <w:bottom w:color="000000" w:space="0" w:sz="8" w:val="single"/>
-              <w:right w:color="000000" w:space="0" w:sz="0" w:val="nil"/>
-            </w:tcBorders>
             <w:shd w:fill="e06666" w:val="clear"/>
             <w:tcMar>
               <w:top w:w="100.0" w:type="dxa"/>
@@ -969,12 +950,6 @@
         </w:tc>
         <w:tc>
           <w:tcPr>
-            <w:tcBorders>
-              <w:top w:color="000000" w:space="0" w:sz="8" w:val="single"/>
-              <w:left w:color="000000" w:space="0" w:sz="0" w:val="nil"/>
-              <w:bottom w:color="000000" w:space="0" w:sz="4" w:val="single"/>
-              <w:right w:color="000000" w:space="0" w:sz="0" w:val="nil"/>
-            </w:tcBorders>
             <w:shd w:fill="e06666" w:val="clear"/>
             <w:tcMar>
               <w:top w:w="100.0" w:type="dxa"/>
@@ -1012,12 +987,6 @@
         </w:tc>
         <w:tc>
           <w:tcPr>
-            <w:tcBorders>
-              <w:top w:color="000000" w:space="0" w:sz="8" w:val="single"/>
-              <w:left w:color="000000" w:space="0" w:sz="0" w:val="nil"/>
-              <w:bottom w:color="000000" w:space="0" w:sz="4" w:val="single"/>
-              <w:right w:color="000000" w:space="0" w:sz="0" w:val="nil"/>
-            </w:tcBorders>
             <w:shd w:fill="e06666" w:val="clear"/>
             <w:tcMar>
               <w:top w:w="100.0" w:type="dxa"/>
@@ -1055,12 +1024,6 @@
         </w:tc>
         <w:tc>
           <w:tcPr>
-            <w:tcBorders>
-              <w:top w:color="000000" w:space="0" w:sz="8" w:val="single"/>
-              <w:left w:color="000000" w:space="0" w:sz="0" w:val="nil"/>
-              <w:bottom w:color="000000" w:space="0" w:sz="4" w:val="single"/>
-              <w:right w:color="000000" w:space="0" w:sz="8" w:val="single"/>
-            </w:tcBorders>
             <w:shd w:fill="e06666" w:val="clear"/>
             <w:tcMar>
               <w:top w:w="100.0" w:type="dxa"/>
@@ -1106,7 +1069,6 @@
         <w:tc>
           <w:tcPr>
             <w:tcBorders>
-              <w:top w:color="000000" w:space="0" w:sz="4" w:val="single"/>
               <w:left w:color="000000" w:space="0" w:sz="4" w:val="single"/>
               <w:bottom w:color="000000" w:space="0" w:sz="4" w:val="single"/>
               <w:right w:color="000000" w:space="0" w:sz="8" w:val="single"/>
@@ -1144,7 +1106,6 @@
         <w:tc>
           <w:tcPr>
             <w:tcBorders>
-              <w:top w:color="000000" w:space="0" w:sz="8" w:val="single"/>
               <w:left w:color="000000" w:space="0" w:sz="8" w:val="single"/>
               <w:bottom w:color="000000" w:space="0" w:sz="8" w:val="single"/>
               <w:right w:color="000000" w:space="0" w:sz="8" w:val="single"/>
@@ -1175,14 +1136,13 @@
                 <w:szCs w:val="20"/>
                 <w:rtl w:val="0"/>
               </w:rPr>
-              <w:t xml:space="preserve">c’est le nom du client</w:t>
-            </w:r>
-          </w:p>
-        </w:tc>
-        <w:tc>
-          <w:tcPr>
-            <w:tcBorders>
-              <w:top w:color="000000" w:space="0" w:sz="4" w:val="single"/>
+              <w:t xml:space="preserve">Id Client</w:t>
+            </w:r>
+          </w:p>
+        </w:tc>
+        <w:tc>
+          <w:tcPr>
+            <w:tcBorders>
               <w:left w:color="000000" w:space="0" w:sz="8" w:val="single"/>
               <w:bottom w:color="000000" w:space="0" w:sz="4" w:val="single"/>
               <w:right w:color="000000" w:space="0" w:sz="4" w:val="single"/>
@@ -1221,7 +1181,6 @@
         <w:tc>
           <w:tcPr>
             <w:tcBorders>
-              <w:top w:color="000000" w:space="0" w:sz="4" w:val="single"/>
               <w:left w:color="000000" w:space="0" w:sz="4" w:val="single"/>
               <w:bottom w:color="000000" w:space="0" w:sz="4" w:val="single"/>
               <w:right w:color="000000" w:space="0" w:sz="4" w:val="single"/>
@@ -1260,7 +1219,6 @@
         <w:tc>
           <w:tcPr>
             <w:tcBorders>
-              <w:top w:color="000000" w:space="0" w:sz="4" w:val="single"/>
               <w:left w:color="000000" w:space="0" w:sz="4" w:val="single"/>
               <w:bottom w:color="000000" w:space="0" w:sz="4" w:val="single"/>
               <w:right w:color="000000" w:space="0" w:sz="4" w:val="single"/>
@@ -1374,7 +1332,7 @@
                 <w:szCs w:val="20"/>
                 <w:rtl w:val="0"/>
               </w:rPr>
-              <w:t xml:space="preserve">prénom du client</w:t>
+              <w:t xml:space="preserve">Prénom du client</w:t>
             </w:r>
           </w:p>
         </w:tc>
@@ -1573,7 +1531,7 @@
                 <w:szCs w:val="20"/>
                 <w:rtl w:val="0"/>
               </w:rPr>
-              <w:t xml:space="preserve">nom du client</w:t>
+              <w:t xml:space="preserve">Nom du client</w:t>
             </w:r>
           </w:p>
         </w:tc>
@@ -1772,7 +1730,7 @@
                 <w:szCs w:val="20"/>
                 <w:rtl w:val="0"/>
               </w:rPr>
-              <w:t xml:space="preserve">adresse du client </w:t>
+              <w:t xml:space="preserve">Adresse du client </w:t>
             </w:r>
           </w:p>
         </w:tc>
@@ -1971,7 +1929,7 @@
                 <w:szCs w:val="20"/>
                 <w:rtl w:val="0"/>
               </w:rPr>
-              <w:t xml:space="preserve">caution du client</w:t>
+              <w:t xml:space="preserve">Caution du client</w:t>
             </w:r>
           </w:p>
         </w:tc>
@@ -2170,7 +2128,7 @@
                 <w:szCs w:val="20"/>
                 <w:rtl w:val="0"/>
               </w:rPr>
-              <w:t xml:space="preserve">identifiant du livre</w:t>
+              <w:t xml:space="preserve">Identifiant du livre</w:t>
             </w:r>
           </w:p>
         </w:tc>
@@ -2369,7 +2327,7 @@
                 <w:szCs w:val="20"/>
                 <w:rtl w:val="0"/>
               </w:rPr>
-              <w:t xml:space="preserve">identifiant du livre propre à la biblio</w:t>
+              <w:t xml:space="preserve">Identifiant du livre propre à la bibliothèque</w:t>
             </w:r>
           </w:p>
         </w:tc>
@@ -2568,7 +2526,7 @@
                 <w:szCs w:val="20"/>
                 <w:rtl w:val="0"/>
               </w:rPr>
-              <w:t xml:space="preserve">titre du livre</w:t>
+              <w:t xml:space="preserve">Titre du livre</w:t>
             </w:r>
           </w:p>
         </w:tc>
@@ -2767,7 +2725,7 @@
                 <w:szCs w:val="20"/>
                 <w:rtl w:val="0"/>
               </w:rPr>
-              <w:t xml:space="preserve">nom de l’éditeur</w:t>
+              <w:t xml:space="preserve">Nom de l’éditeur</w:t>
             </w:r>
           </w:p>
         </w:tc>
@@ -2966,7 +2924,7 @@
                 <w:szCs w:val="20"/>
                 <w:rtl w:val="0"/>
               </w:rPr>
-              <w:t xml:space="preserve">l’état du livre</w:t>
+              <w:t xml:space="preserve">L’état du livre</w:t>
             </w:r>
           </w:p>
         </w:tc>
@@ -3165,7 +3123,7 @@
                 <w:szCs w:val="20"/>
                 <w:rtl w:val="0"/>
               </w:rPr>
-              <w:t xml:space="preserve">date d’achat du livre</w:t>
+              <w:t xml:space="preserve">Date d’achat du livre</w:t>
             </w:r>
           </w:p>
         </w:tc>
@@ -3359,7 +3317,7 @@
                 <w:szCs w:val="20"/>
                 <w:rtl w:val="0"/>
               </w:rPr>
-              <w:t xml:space="preserve">liste des auteurs</w:t>
+              <w:t xml:space="preserve">Liste des auteurs</w:t>
             </w:r>
           </w:p>
         </w:tc>
@@ -3557,7 +3515,7 @@
                 <w:szCs w:val="20"/>
                 <w:rtl w:val="0"/>
               </w:rPr>
-              <w:t xml:space="preserve">date d’un emprunt</w:t>
+              <w:t xml:space="preserve">Date d’un emprunt</w:t>
             </w:r>
           </w:p>
         </w:tc>
@@ -3751,7 +3709,7 @@
                 <w:szCs w:val="20"/>
                 <w:rtl w:val="0"/>
               </w:rPr>
-              <w:t xml:space="preserve">date de retour d’un emprunt</w:t>
+              <w:t xml:space="preserve">Date de retour d’un emprunt</w:t>
             </w:r>
           </w:p>
         </w:tc>
@@ -3920,12 +3878,6 @@
         </w:trPr>
         <w:tc>
           <w:tcPr>
-            <w:tcBorders>
-              <w:top w:color="000000" w:space="0" w:sz="0" w:val="nil"/>
-              <w:left w:color="000000" w:space="0" w:sz="0" w:val="nil"/>
-              <w:bottom w:color="000000" w:space="0" w:sz="0" w:val="nil"/>
-              <w:right w:color="000000" w:space="0" w:sz="0" w:val="nil"/>
-            </w:tcBorders>
             <w:shd w:fill="e06666" w:val="clear"/>
             <w:tcMar>
               <w:top w:w="100.0" w:type="dxa"/>
